--- a/english_via_skype/solutions/doc/lesson_211_revision media_edit.docx
+++ b/english_via_skype/solutions/doc/lesson_211_revision media_edit.docx
@@ -59,56 +59,190 @@
       </w:r>
     </w:p>
     <w:p>
-      <w:r>
+      <w:pPr>
+        <w:rPr>
+          <w:sz w:val="32"/>
+          <w:szCs w:val="32"/>
+        </w:rPr>
+      </w:pPr>
+      <w:r>
+        <w:rPr>
+          <w:sz w:val="32"/>
+          <w:szCs w:val="32"/>
+        </w:rPr>
         <w:t>1. to</w:t>
       </w:r>
     </w:p>
     <w:p>
-      <w:r>
+      <w:pPr>
+        <w:rPr>
+          <w:sz w:val="32"/>
+          <w:szCs w:val="32"/>
+        </w:rPr>
+      </w:pPr>
+      <w:r>
+        <w:rPr>
+          <w:sz w:val="32"/>
+          <w:szCs w:val="32"/>
+        </w:rPr>
         <w:t>2. fire</w:t>
       </w:r>
     </w:p>
     <w:p>
-      <w:r>
+      <w:pPr>
+        <w:rPr>
+          <w:sz w:val="32"/>
+          <w:szCs w:val="32"/>
+        </w:rPr>
+      </w:pPr>
+      <w:r>
+        <w:rPr>
+          <w:sz w:val="32"/>
+          <w:szCs w:val="32"/>
+        </w:rPr>
         <w:t>3. remark</w:t>
       </w:r>
     </w:p>
     <w:p>
-      <w:r>
+      <w:pPr>
+        <w:rPr>
+          <w:sz w:val="32"/>
+          <w:szCs w:val="32"/>
+        </w:rPr>
+      </w:pPr>
+      <w:r>
+        <w:rPr>
+          <w:sz w:val="32"/>
+          <w:szCs w:val="32"/>
+        </w:rPr>
         <w:t>4.</w:t>
       </w:r>
       <w:r>
+        <w:rPr>
+          <w:sz w:val="32"/>
+          <w:szCs w:val="32"/>
+        </w:rPr>
         <w:t xml:space="preserve"> leaked</w:t>
       </w:r>
     </w:p>
     <w:p>
-      <w:r>
+      <w:pPr>
+        <w:rPr>
+          <w:sz w:val="32"/>
+          <w:szCs w:val="32"/>
+        </w:rPr>
+      </w:pPr>
+      <w:r>
+        <w:rPr>
+          <w:sz w:val="32"/>
+          <w:szCs w:val="32"/>
+        </w:rPr>
         <w:t>5.</w:t>
       </w:r>
       <w:r>
+        <w:rPr>
+          <w:sz w:val="32"/>
+          <w:szCs w:val="32"/>
+        </w:rPr>
         <w:t xml:space="preserve"> </w:t>
       </w:r>
-    </w:p>
-    <w:p>
-      <w:r>
-        <w:t xml:space="preserve">6. </w:t>
-      </w:r>
-    </w:p>
-    <w:p>
-      <w:r>
-        <w:t xml:space="preserve">7. </w:t>
-      </w:r>
-    </w:p>
-    <w:p>
-      <w:r>
-        <w:t xml:space="preserve">8. </w:t>
-      </w:r>
-      <w:r>
-        <w:t>tight</w:t>
+      <w:r>
+        <w:rPr>
+          <w:sz w:val="32"/>
+          <w:szCs w:val="32"/>
+        </w:rPr>
+        <w:t>opinion</w:t>
       </w:r>
       <w:bookmarkStart w:id="0" w:name="_GoBack"/>
       <w:bookmarkEnd w:id="0"/>
     </w:p>
+    <w:p>
+      <w:pPr>
+        <w:rPr>
+          <w:sz w:val="32"/>
+          <w:szCs w:val="32"/>
+        </w:rPr>
+      </w:pPr>
+      <w:r>
+        <w:rPr>
+          <w:sz w:val="32"/>
+          <w:szCs w:val="32"/>
+        </w:rPr>
+        <w:t xml:space="preserve">6. </w:t>
+      </w:r>
+      <w:r>
+        <w:rPr>
+          <w:sz w:val="32"/>
+          <w:szCs w:val="32"/>
+        </w:rPr>
+        <w:t>quo</w:t>
+      </w:r>
+      <w:r>
+        <w:rPr>
+          <w:sz w:val="32"/>
+          <w:szCs w:val="32"/>
+        </w:rPr>
+        <w:t>t</w:t>
+      </w:r>
+      <w:r>
+        <w:rPr>
+          <w:sz w:val="32"/>
+          <w:szCs w:val="32"/>
+        </w:rPr>
+        <w:t>e</w:t>
+      </w:r>
+      <w:r>
+        <w:rPr>
+          <w:sz w:val="32"/>
+          <w:szCs w:val="32"/>
+        </w:rPr>
+        <w:t>d</w:t>
+      </w:r>
+    </w:p>
+    <w:p>
+      <w:pPr>
+        <w:rPr>
+          <w:sz w:val="32"/>
+          <w:szCs w:val="32"/>
+        </w:rPr>
+      </w:pPr>
+      <w:r>
+        <w:rPr>
+          <w:sz w:val="32"/>
+          <w:szCs w:val="32"/>
+        </w:rPr>
+        <w:t xml:space="preserve">7. </w:t>
+      </w:r>
+      <w:r>
+        <w:rPr>
+          <w:sz w:val="32"/>
+          <w:szCs w:val="32"/>
+        </w:rPr>
+        <w:t>lapse</w:t>
+      </w:r>
+    </w:p>
+    <w:p>
+      <w:pPr>
+        <w:rPr>
+          <w:sz w:val="32"/>
+          <w:szCs w:val="32"/>
+        </w:rPr>
+      </w:pPr>
+      <w:r>
+        <w:rPr>
+          <w:sz w:val="32"/>
+          <w:szCs w:val="32"/>
+        </w:rPr>
+        <w:t xml:space="preserve">8. </w:t>
+      </w:r>
+      <w:r>
+        <w:rPr>
+          <w:sz w:val="32"/>
+          <w:szCs w:val="32"/>
+        </w:rPr>
+        <w:t>tight</w:t>
+      </w:r>
+    </w:p>
     <w:p/>
     <w:p>
       <w:pPr>
@@ -130,8 +264,17 @@
         <w:rPr>
           <w:sz w:val="32"/>
           <w:szCs w:val="32"/>
-        </w:rPr>
-      </w:pPr>
+          <w:lang w:val="en-US"/>
+        </w:rPr>
+      </w:pPr>
+      <w:r>
+        <w:rPr>
+          <w:sz w:val="32"/>
+          <w:szCs w:val="32"/>
+          <w:lang w:val="en-US"/>
+        </w:rPr>
+        <w:t>Amid escalating strike in the center of Paris all events were cancelled.</w:t>
+      </w:r>
     </w:p>
     <w:p>
       <w:pPr>
@@ -153,8 +296,17 @@
         <w:rPr>
           <w:sz w:val="32"/>
           <w:szCs w:val="32"/>
-        </w:rPr>
-      </w:pPr>
+          <w:lang w:val="en-US"/>
+        </w:rPr>
+      </w:pPr>
+      <w:r>
+        <w:rPr>
+          <w:sz w:val="32"/>
+          <w:szCs w:val="32"/>
+          <w:lang w:val="en-US"/>
+        </w:rPr>
+        <w:t>Protective  measures were taken to prevent victims.</w:t>
+      </w:r>
     </w:p>
     <w:p>
       <w:pPr>
@@ -176,8 +328,17 @@
         <w:rPr>
           <w:sz w:val="32"/>
           <w:szCs w:val="32"/>
-        </w:rPr>
-      </w:pPr>
+          <w:lang w:val="en-US"/>
+        </w:rPr>
+      </w:pPr>
+      <w:r>
+        <w:rPr>
+          <w:sz w:val="32"/>
+          <w:szCs w:val="32"/>
+          <w:lang w:val="en-US"/>
+        </w:rPr>
+        <w:t>Massive security lapse during concert resulted in tragedy.</w:t>
+      </w:r>
     </w:p>
     <w:p>
       <w:pPr>
@@ -199,21 +360,31 @@
         <w:rPr>
           <w:sz w:val="32"/>
           <w:szCs w:val="32"/>
-        </w:rPr>
-      </w:pPr>
-    </w:p>
-    <w:p>
-      <w:pPr>
-        <w:rPr>
-          <w:sz w:val="32"/>
-          <w:szCs w:val="32"/>
-        </w:rPr>
-      </w:pPr>
-      <w:r>
-        <w:rPr>
-          <w:sz w:val="32"/>
-          <w:szCs w:val="32"/>
-        </w:rPr>
+          <w:lang w:val="en-US"/>
+        </w:rPr>
+      </w:pPr>
+      <w:r>
+        <w:rPr>
+          <w:sz w:val="32"/>
+          <w:szCs w:val="32"/>
+          <w:lang w:val="en-US"/>
+        </w:rPr>
+        <w:t>According to recent opinion pool PIS has a great cushion over PO.</w:t>
+      </w:r>
+    </w:p>
+    <w:p>
+      <w:pPr>
+        <w:rPr>
+          <w:sz w:val="32"/>
+          <w:szCs w:val="32"/>
+        </w:rPr>
+      </w:pPr>
+      <w:r>
+        <w:rPr>
+          <w:sz w:val="32"/>
+          <w:szCs w:val="32"/>
+        </w:rPr>
+        <w:lastRenderedPageBreak/>
         <w:t>Pomimo zarzutów o korupcję Minister nie zrezygnował ze swojego stanowiska</w:t>
       </w:r>
     </w:p>
@@ -230,14 +401,54 @@
         <w:rPr>
           <w:sz w:val="32"/>
           <w:szCs w:val="32"/>
-        </w:rPr>
-      </w:pPr>
-      <w:r>
-        <w:rPr>
-          <w:sz w:val="32"/>
-          <w:szCs w:val="32"/>
-        </w:rPr>
-        <w:lastRenderedPageBreak/>
+          <w:lang w:val="en-US"/>
+        </w:rPr>
+      </w:pPr>
+      <w:r>
+        <w:rPr>
+          <w:sz w:val="32"/>
+          <w:szCs w:val="32"/>
+          <w:lang w:val="en-US"/>
+        </w:rPr>
+        <w:t>Despite allegations of corruption minister hasn’t resign</w:t>
+      </w:r>
+      <w:r>
+        <w:rPr>
+          <w:sz w:val="32"/>
+          <w:szCs w:val="32"/>
+          <w:lang w:val="en-US"/>
+        </w:rPr>
+        <w:t>ed</w:t>
+      </w:r>
+      <w:r>
+        <w:rPr>
+          <w:sz w:val="32"/>
+          <w:szCs w:val="32"/>
+          <w:lang w:val="en-US"/>
+        </w:rPr>
+        <w:t xml:space="preserve"> from </w:t>
+      </w:r>
+      <w:r>
+        <w:rPr>
+          <w:sz w:val="32"/>
+          <w:szCs w:val="32"/>
+          <w:lang w:val="en-US"/>
+        </w:rPr>
+        <w:t>his position.</w:t>
+      </w:r>
+    </w:p>
+    <w:p>
+      <w:pPr>
+        <w:rPr>
+          <w:sz w:val="32"/>
+          <w:szCs w:val="32"/>
+        </w:rPr>
+      </w:pPr>
+      <w:r>
+        <w:rPr>
+          <w:sz w:val="32"/>
+          <w:szCs w:val="32"/>
+        </w:rPr>
         <w:t>Próbowali ukryć informację o aferze ale wiadomość wyciekła do prasy</w:t>
       </w:r>
     </w:p>
@@ -246,8 +457,17 @@
         <w:rPr>
           <w:sz w:val="32"/>
           <w:szCs w:val="32"/>
-        </w:rPr>
-      </w:pPr>
+          <w:lang w:val="en-US"/>
+        </w:rPr>
+      </w:pPr>
+      <w:r>
+        <w:rPr>
+          <w:sz w:val="32"/>
+          <w:szCs w:val="32"/>
+          <w:lang w:val="en-US"/>
+        </w:rPr>
+        <w:t>They tried to cover-up information about affair, but the news has been leaked to the press.</w:t>
+      </w:r>
     </w:p>
     <w:p>
       <w:pPr>
@@ -262,6 +482,31 @@
           <w:szCs w:val="32"/>
         </w:rPr>
         <w:t>Okazało się że wszystkie decyzje zostały podjęte za zamkniętymi drzwiami</w:t>
+      </w:r>
+    </w:p>
+    <w:p>
+      <w:pPr>
+        <w:rPr>
+          <w:sz w:val="32"/>
+          <w:szCs w:val="32"/>
+          <w:lang w:val="en-US"/>
+        </w:rPr>
+      </w:pPr>
+      <w:r>
+        <w:rPr>
+          <w:sz w:val="32"/>
+          <w:szCs w:val="32"/>
+          <w:lang w:val="en-US"/>
+        </w:rPr>
+        <w:t xml:space="preserve">It emerged that all decisions were taken behind closed </w:t>
+      </w:r>
+      <w:r>
+        <w:rPr>
+          <w:sz w:val="32"/>
+          <w:szCs w:val="32"/>
+          <w:lang w:val="en-US"/>
+        </w:rPr>
+        <w:t>scenes.</w:t>
       </w:r>
     </w:p>
     <w:sectPr>
